--- a/ACTA PRUEBA.docx
+++ b/ACTA PRUEBA.docx
@@ -1,6 +1,6 @@
 
 <file path=word/document.xml><?xml version="1.0" encoding="utf-8"?>
-<w:document xmlns:wpc="http://schemas.microsoft.com/office/word/2010/wordprocessingCanvas" xmlns:mc="http://schemas.openxmlformats.org/markup-compatibility/2006" xmlns:o="urn:schemas-microsoft-com:office:office" xmlns:r="http://schemas.openxmlformats.org/officeDocument/2006/relationships" xmlns:m="http://schemas.openxmlformats.org/officeDocument/2006/math" xmlns:v="urn:schemas-microsoft-com:vml" xmlns:wp14="http://schemas.microsoft.com/office/word/2010/wordprocessingDrawing" xmlns:wp="http://schemas.openxmlformats.org/drawingml/2006/wordprocessingDrawing" xmlns:w10="urn:schemas-microsoft-com:office:word" xmlns:w="http://schemas.openxmlformats.org/wordprocessingml/2006/main" xmlns:w14="http://schemas.microsoft.com/office/word/2010/wordml" xmlns:w15="http://schemas.microsoft.com/office/word/2012/wordml" xmlns:wpg="http://schemas.microsoft.com/office/word/2010/wordprocessingGroup" xmlns:wpi="http://schemas.microsoft.com/office/word/2010/wordprocessingInk" xmlns:wne="http://schemas.microsoft.com/office/word/2006/wordml" xmlns:wps="http://schemas.microsoft.com/office/word/2010/wordprocessingShape" mc:Ignorable="w14 w15 wp14">
+<w:document xmlns:wpc="http://schemas.microsoft.com/office/word/2010/wordprocessingCanvas" xmlns:cx="http://schemas.microsoft.com/office/drawing/2014/chartex" xmlns:cx1="http://schemas.microsoft.com/office/drawing/2015/9/8/chartex" xmlns:cx2="http://schemas.microsoft.com/office/drawing/2015/10/21/chartex" xmlns:cx3="http://schemas.microsoft.com/office/drawing/2016/5/9/chartex" xmlns:cx4="http://schemas.microsoft.com/office/drawing/2016/5/10/chartex" xmlns:cx5="http://schemas.microsoft.com/office/drawing/2016/5/11/chartex" xmlns:cx6="http://schemas.microsoft.com/office/drawing/2016/5/12/chartex" xmlns:cx7="http://schemas.microsoft.com/office/drawing/2016/5/13/chartex" xmlns:cx8="http://schemas.microsoft.com/office/drawing/2016/5/14/chartex" xmlns:mc="http://schemas.openxmlformats.org/markup-compatibility/2006" xmlns:aink="http://schemas.microsoft.com/office/drawing/2016/ink" xmlns:am3d="http://schemas.microsoft.com/office/drawing/2017/model3d" xmlns:o="urn:schemas-microsoft-com:office:office" xmlns:r="http://schemas.openxmlformats.org/officeDocument/2006/relationships" xmlns:m="http://schemas.openxmlformats.org/officeDocument/2006/math" xmlns:v="urn:schemas-microsoft-com:vml" xmlns:wp14="http://schemas.microsoft.com/office/word/2010/wordprocessingDrawing" xmlns:wp="http://schemas.openxmlformats.org/drawingml/2006/wordprocessingDrawing" xmlns:w10="urn:schemas-microsoft-com:office:word" xmlns:w="http://schemas.openxmlformats.org/wordprocessingml/2006/main" xmlns:w14="http://schemas.microsoft.com/office/word/2010/wordml" xmlns:w15="http://schemas.microsoft.com/office/word/2012/wordml" xmlns:w16cex="http://schemas.microsoft.com/office/word/2018/wordml/cex" xmlns:w16cid="http://schemas.microsoft.com/office/word/2016/wordml/cid" xmlns:w16="http://schemas.microsoft.com/office/word/2018/wordml" xmlns:w16sdtdh="http://schemas.microsoft.com/office/word/2020/wordml/sdtdatahash" xmlns:w16se="http://schemas.microsoft.com/office/word/2015/wordml/symex" xmlns:wpg="http://schemas.microsoft.com/office/word/2010/wordprocessingGroup" xmlns:wpi="http://schemas.microsoft.com/office/word/2010/wordprocessingInk" xmlns:wne="http://schemas.microsoft.com/office/word/2006/wordml" xmlns:wps="http://schemas.microsoft.com/office/word/2010/wordprocessingShape" mc:Ignorable="w14 w15 w16se w16cid w16 w16cex w16sdtdh wp14">
   <w:body>
     <w:p>
       <w:pPr>
@@ -16,7 +16,7 @@
         <mc:AlternateContent>
           <mc:Choice Requires="wps">
             <w:drawing>
-              <wp:anchor distT="0" distB="0" distL="114300" distR="114300" simplePos="0" relativeHeight="251659264" behindDoc="0" locked="0" layoutInCell="1" allowOverlap="1" wp14:anchorId="4164707D" wp14:editId="453C4F5D">
+              <wp:anchor distT="0" distB="0" distL="114300" distR="114300" simplePos="0" relativeHeight="251659264" behindDoc="0" locked="0" layoutInCell="1" allowOverlap="1" wp14:anchorId="472721D0" wp14:editId="4348F271">
                 <wp:simplePos x="0" y="0"/>
                 <wp:positionH relativeFrom="column">
                   <wp:posOffset>0</wp:posOffset>
@@ -126,7 +126,7 @@
           </mc:Choice>
           <mc:Fallback>
             <w:pict>
-              <v:roundrect w14:anchorId="4164707D" id="AutoShape 1" o:spid="_x0000_s1026" style="position:absolute;margin-left:0;margin-top:-8.75pt;width:145.35pt;height:27pt;z-index:251659264;visibility:visible;mso-wrap-style:square;mso-width-percent:0;mso-height-percent:0;mso-wrap-distance-left:9pt;mso-wrap-distance-top:0;mso-wrap-distance-right:9pt;mso-wrap-distance-bottom:0;mso-position-horizontal:absolute;mso-position-horizontal-relative:text;mso-position-vertical:absolute;mso-position-vertical-relative:text;mso-width-percent:0;mso-height-percent:0;mso-width-relative:page;mso-height-relative:page;v-text-anchor:top" arcsize="10923f" o:gfxdata="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" strokeweight="3pt">
+              <v:roundrect w14:anchorId="472721D0" id="AutoShape 1" o:spid="_x0000_s1026" style="position:absolute;margin-left:0;margin-top:-8.75pt;width:145.35pt;height:27pt;z-index:251659264;visibility:visible;mso-wrap-style:square;mso-width-percent:0;mso-height-percent:0;mso-wrap-distance-left:9pt;mso-wrap-distance-top:0;mso-wrap-distance-right:9pt;mso-wrap-distance-bottom:0;mso-position-horizontal:absolute;mso-position-horizontal-relative:text;mso-position-vertical:absolute;mso-position-vertical-relative:text;mso-width-percent:0;mso-height-percent:0;mso-width-relative:page;mso-height-relative:page;v-text-anchor:top" arcsize="10923f" o:gfxdata="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" strokeweight="3pt">
                 <v:stroke linestyle="thinThin"/>
                 <v:textbox>
                   <w:txbxContent>
@@ -2361,6 +2361,14 @@
                 <w:szCs w:val="24"/>
               </w:rPr>
               <w:t>Verificado el QUORUM de acuerdo a la representación que se establece en CLINICA ASOTRAUMA SAS, para esta reunión se encontró que hay cumplimiento del mismo.</w:t>
+            </w:r>
+            <w:r>
+              <w:rPr>
+                <w:rFonts w:ascii="Arial Narrow" w:hAnsi="Arial Narrow" w:cs="Arial"/>
+                <w:bCs/>
+                <w:szCs w:val="24"/>
+              </w:rPr>
+              <w:t xml:space="preserve"> zzzzz</w:t>
             </w:r>
           </w:p>
           <w:p>
@@ -3077,17 +3085,8 @@
           <w:szCs w:val="24"/>
         </w:rPr>
         <w:tab/>
-        <w:t xml:space="preserve">Juan </w:t>
+        <w:t>Juan Sebastian</w:t>
       </w:r>
-      <w:proofErr w:type="spellStart"/>
-      <w:r>
-        <w:rPr>
-          <w:rFonts w:ascii="Arial Narrow" w:hAnsi="Arial Narrow"/>
-          <w:szCs w:val="24"/>
-        </w:rPr>
-        <w:t>Sebastian</w:t>
-      </w:r>
-      <w:proofErr w:type="spellEnd"/>
     </w:p>
     <w:p>
       <w:pPr>
@@ -3207,8 +3206,6 @@
         </w:rPr>
         <w:tab/>
       </w:r>
-      <w:bookmarkStart w:id="0" w:name="_GoBack"/>
-      <w:bookmarkEnd w:id="0"/>
     </w:p>
     <w:p>
       <w:r>
@@ -3247,7 +3244,7 @@
 </file>
 
 <file path=word/endnotes.xml><?xml version="1.0" encoding="utf-8"?>
-<w:endnotes xmlns:wpc="http://schemas.microsoft.com/office/word/2010/wordprocessingCanvas" xmlns:mc="http://schemas.openxmlformats.org/markup-compatibility/2006" xmlns:o="urn:schemas-microsoft-com:office:office" xmlns:r="http://schemas.openxmlformats.org/officeDocument/2006/relationships" xmlns:m="http://schemas.openxmlformats.org/officeDocument/2006/math" xmlns:v="urn:schemas-microsoft-com:vml" xmlns:wp14="http://schemas.microsoft.com/office/word/2010/wordprocessingDrawing" xmlns:wp="http://schemas.openxmlformats.org/drawingml/2006/wordprocessingDrawing" xmlns:w10="urn:schemas-microsoft-com:office:word" xmlns:w="http://schemas.openxmlformats.org/wordprocessingml/2006/main" xmlns:w14="http://schemas.microsoft.com/office/word/2010/wordml" xmlns:w15="http://schemas.microsoft.com/office/word/2012/wordml" xmlns:wpg="http://schemas.microsoft.com/office/word/2010/wordprocessingGroup" xmlns:wpi="http://schemas.microsoft.com/office/word/2010/wordprocessingInk" xmlns:wne="http://schemas.microsoft.com/office/word/2006/wordml" xmlns:wps="http://schemas.microsoft.com/office/word/2010/wordprocessingShape" mc:Ignorable="w14 w15 wp14">
+<w:endnotes xmlns:wpc="http://schemas.microsoft.com/office/word/2010/wordprocessingCanvas" xmlns:cx="http://schemas.microsoft.com/office/drawing/2014/chartex" xmlns:cx1="http://schemas.microsoft.com/office/drawing/2015/9/8/chartex" xmlns:cx2="http://schemas.microsoft.com/office/drawing/2015/10/21/chartex" xmlns:cx3="http://schemas.microsoft.com/office/drawing/2016/5/9/chartex" xmlns:cx4="http://schemas.microsoft.com/office/drawing/2016/5/10/chartex" xmlns:cx5="http://schemas.microsoft.com/office/drawing/2016/5/11/chartex" xmlns:cx6="http://schemas.microsoft.com/office/drawing/2016/5/12/chartex" xmlns:cx7="http://schemas.microsoft.com/office/drawing/2016/5/13/chartex" xmlns:cx8="http://schemas.microsoft.com/office/drawing/2016/5/14/chartex" xmlns:mc="http://schemas.openxmlformats.org/markup-compatibility/2006" xmlns:aink="http://schemas.microsoft.com/office/drawing/2016/ink" xmlns:am3d="http://schemas.microsoft.com/office/drawing/2017/model3d" xmlns:o="urn:schemas-microsoft-com:office:office" xmlns:r="http://schemas.openxmlformats.org/officeDocument/2006/relationships" xmlns:m="http://schemas.openxmlformats.org/officeDocument/2006/math" xmlns:v="urn:schemas-microsoft-com:vml" xmlns:wp14="http://schemas.microsoft.com/office/word/2010/wordprocessingDrawing" xmlns:wp="http://schemas.openxmlformats.org/drawingml/2006/wordprocessingDrawing" xmlns:w10="urn:schemas-microsoft-com:office:word" xmlns:w="http://schemas.openxmlformats.org/wordprocessingml/2006/main" xmlns:w14="http://schemas.microsoft.com/office/word/2010/wordml" xmlns:w15="http://schemas.microsoft.com/office/word/2012/wordml" xmlns:w16cex="http://schemas.microsoft.com/office/word/2018/wordml/cex" xmlns:w16cid="http://schemas.microsoft.com/office/word/2016/wordml/cid" xmlns:w16="http://schemas.microsoft.com/office/word/2018/wordml" xmlns:w16sdtdh="http://schemas.microsoft.com/office/word/2020/wordml/sdtdatahash" xmlns:w16se="http://schemas.microsoft.com/office/word/2015/wordml/symex" xmlns:wpg="http://schemas.microsoft.com/office/word/2010/wordprocessingGroup" xmlns:wpi="http://schemas.microsoft.com/office/word/2010/wordprocessingInk" xmlns:wne="http://schemas.microsoft.com/office/word/2006/wordml" xmlns:wps="http://schemas.microsoft.com/office/word/2010/wordprocessingShape" mc:Ignorable="w14 w15 w16se w16cid w16 w16cex w16sdtdh wp14">
   <w:endnote w:type="separator" w:id="-1">
     <w:p>
       <w:r>
@@ -3266,7 +3263,7 @@
 </file>
 
 <file path=word/footnotes.xml><?xml version="1.0" encoding="utf-8"?>
-<w:footnotes xmlns:wpc="http://schemas.microsoft.com/office/word/2010/wordprocessingCanvas" xmlns:mc="http://schemas.openxmlformats.org/markup-compatibility/2006" xmlns:o="urn:schemas-microsoft-com:office:office" xmlns:r="http://schemas.openxmlformats.org/officeDocument/2006/relationships" xmlns:m="http://schemas.openxmlformats.org/officeDocument/2006/math" xmlns:v="urn:schemas-microsoft-com:vml" xmlns:wp14="http://schemas.microsoft.com/office/word/2010/wordprocessingDrawing" xmlns:wp="http://schemas.openxmlformats.org/drawingml/2006/wordprocessingDrawing" xmlns:w10="urn:schemas-microsoft-com:office:word" xmlns:w="http://schemas.openxmlformats.org/wordprocessingml/2006/main" xmlns:w14="http://schemas.microsoft.com/office/word/2010/wordml" xmlns:w15="http://schemas.microsoft.com/office/word/2012/wordml" xmlns:wpg="http://schemas.microsoft.com/office/word/2010/wordprocessingGroup" xmlns:wpi="http://schemas.microsoft.com/office/word/2010/wordprocessingInk" xmlns:wne="http://schemas.microsoft.com/office/word/2006/wordml" xmlns:wps="http://schemas.microsoft.com/office/word/2010/wordprocessingShape" mc:Ignorable="w14 w15 wp14">
+<w:footnotes xmlns:wpc="http://schemas.microsoft.com/office/word/2010/wordprocessingCanvas" xmlns:cx="http://schemas.microsoft.com/office/drawing/2014/chartex" xmlns:cx1="http://schemas.microsoft.com/office/drawing/2015/9/8/chartex" xmlns:cx2="http://schemas.microsoft.com/office/drawing/2015/10/21/chartex" xmlns:cx3="http://schemas.microsoft.com/office/drawing/2016/5/9/chartex" xmlns:cx4="http://schemas.microsoft.com/office/drawing/2016/5/10/chartex" xmlns:cx5="http://schemas.microsoft.com/office/drawing/2016/5/11/chartex" xmlns:cx6="http://schemas.microsoft.com/office/drawing/2016/5/12/chartex" xmlns:cx7="http://schemas.microsoft.com/office/drawing/2016/5/13/chartex" xmlns:cx8="http://schemas.microsoft.com/office/drawing/2016/5/14/chartex" xmlns:mc="http://schemas.openxmlformats.org/markup-compatibility/2006" xmlns:aink="http://schemas.microsoft.com/office/drawing/2016/ink" xmlns:am3d="http://schemas.microsoft.com/office/drawing/2017/model3d" xmlns:o="urn:schemas-microsoft-com:office:office" xmlns:r="http://schemas.openxmlformats.org/officeDocument/2006/relationships" xmlns:m="http://schemas.openxmlformats.org/officeDocument/2006/math" xmlns:v="urn:schemas-microsoft-com:vml" xmlns:wp14="http://schemas.microsoft.com/office/word/2010/wordprocessingDrawing" xmlns:wp="http://schemas.openxmlformats.org/drawingml/2006/wordprocessingDrawing" xmlns:w10="urn:schemas-microsoft-com:office:word" xmlns:w="http://schemas.openxmlformats.org/wordprocessingml/2006/main" xmlns:w14="http://schemas.microsoft.com/office/word/2010/wordml" xmlns:w15="http://schemas.microsoft.com/office/word/2012/wordml" xmlns:w16cex="http://schemas.microsoft.com/office/word/2018/wordml/cex" xmlns:w16cid="http://schemas.microsoft.com/office/word/2016/wordml/cid" xmlns:w16="http://schemas.microsoft.com/office/word/2018/wordml" xmlns:w16sdtdh="http://schemas.microsoft.com/office/word/2020/wordml/sdtdatahash" xmlns:w16se="http://schemas.microsoft.com/office/word/2015/wordml/symex" xmlns:wpg="http://schemas.microsoft.com/office/word/2010/wordprocessingGroup" xmlns:wpi="http://schemas.microsoft.com/office/word/2010/wordprocessingInk" xmlns:wne="http://schemas.microsoft.com/office/word/2006/wordml" xmlns:wps="http://schemas.microsoft.com/office/word/2010/wordprocessingShape" mc:Ignorable="w14 w15 w16se w16cid w16 w16cex w16sdtdh wp14">
   <w:footnote w:type="separator" w:id="-1">
     <w:p>
       <w:r>
@@ -3292,7 +3289,7 @@
 </file>
 
 <file path=word/header1.xml><?xml version="1.0" encoding="utf-8"?>
-<w:hdr xmlns:wpc="http://schemas.microsoft.com/office/word/2010/wordprocessingCanvas" xmlns:mc="http://schemas.openxmlformats.org/markup-compatibility/2006" xmlns:o="urn:schemas-microsoft-com:office:office" xmlns:r="http://schemas.openxmlformats.org/officeDocument/2006/relationships" xmlns:m="http://schemas.openxmlformats.org/officeDocument/2006/math" xmlns:v="urn:schemas-microsoft-com:vml" xmlns:wp14="http://schemas.microsoft.com/office/word/2010/wordprocessingDrawing" xmlns:wp="http://schemas.openxmlformats.org/drawingml/2006/wordprocessingDrawing" xmlns:w10="urn:schemas-microsoft-com:office:word" xmlns:w="http://schemas.openxmlformats.org/wordprocessingml/2006/main" xmlns:w14="http://schemas.microsoft.com/office/word/2010/wordml" xmlns:w15="http://schemas.microsoft.com/office/word/2012/wordml" xmlns:wpg="http://schemas.microsoft.com/office/word/2010/wordprocessingGroup" xmlns:wpi="http://schemas.microsoft.com/office/word/2010/wordprocessingInk" xmlns:wne="http://schemas.microsoft.com/office/word/2006/wordml" xmlns:wps="http://schemas.microsoft.com/office/word/2010/wordprocessingShape" mc:Ignorable="w14 w15 wp14">
+<w:hdr xmlns:wpc="http://schemas.microsoft.com/office/word/2010/wordprocessingCanvas" xmlns:cx="http://schemas.microsoft.com/office/drawing/2014/chartex" xmlns:cx1="http://schemas.microsoft.com/office/drawing/2015/9/8/chartex" xmlns:cx2="http://schemas.microsoft.com/office/drawing/2015/10/21/chartex" xmlns:cx3="http://schemas.microsoft.com/office/drawing/2016/5/9/chartex" xmlns:cx4="http://schemas.microsoft.com/office/drawing/2016/5/10/chartex" xmlns:cx5="http://schemas.microsoft.com/office/drawing/2016/5/11/chartex" xmlns:cx6="http://schemas.microsoft.com/office/drawing/2016/5/12/chartex" xmlns:cx7="http://schemas.microsoft.com/office/drawing/2016/5/13/chartex" xmlns:cx8="http://schemas.microsoft.com/office/drawing/2016/5/14/chartex" xmlns:mc="http://schemas.openxmlformats.org/markup-compatibility/2006" xmlns:aink="http://schemas.microsoft.com/office/drawing/2016/ink" xmlns:am3d="http://schemas.microsoft.com/office/drawing/2017/model3d" xmlns:o="urn:schemas-microsoft-com:office:office" xmlns:r="http://schemas.openxmlformats.org/officeDocument/2006/relationships" xmlns:m="http://schemas.openxmlformats.org/officeDocument/2006/math" xmlns:v="urn:schemas-microsoft-com:vml" xmlns:wp14="http://schemas.microsoft.com/office/word/2010/wordprocessingDrawing" xmlns:wp="http://schemas.openxmlformats.org/drawingml/2006/wordprocessingDrawing" xmlns:w10="urn:schemas-microsoft-com:office:word" xmlns:w="http://schemas.openxmlformats.org/wordprocessingml/2006/main" xmlns:w14="http://schemas.microsoft.com/office/word/2010/wordml" xmlns:w15="http://schemas.microsoft.com/office/word/2012/wordml" xmlns:w16cex="http://schemas.microsoft.com/office/word/2018/wordml/cex" xmlns:w16cid="http://schemas.microsoft.com/office/word/2016/wordml/cid" xmlns:w16="http://schemas.microsoft.com/office/word/2018/wordml" xmlns:w16sdtdh="http://schemas.microsoft.com/office/word/2020/wordml/sdtdatahash" xmlns:w16se="http://schemas.microsoft.com/office/word/2015/wordml/symex" xmlns:wpg="http://schemas.microsoft.com/office/word/2010/wordprocessingGroup" xmlns:wpi="http://schemas.microsoft.com/office/word/2010/wordprocessingInk" xmlns:wne="http://schemas.microsoft.com/office/word/2006/wordml" xmlns:wps="http://schemas.microsoft.com/office/word/2010/wordprocessingShape" mc:Ignorable="w14 w15 w16se w16cid w16 w16cex w16sdtdh wp14">
   <w:tbl>
     <w:tblPr>
       <w:tblW w:w="5463" w:type="pct"/>
@@ -3345,7 +3342,7 @@
               <w:sz w:val="20"/>
             </w:rPr>
             <w:drawing>
-              <wp:inline distT="0" distB="0" distL="0" distR="0" wp14:anchorId="19EDE58D" wp14:editId="568C2145">
+              <wp:inline distT="0" distB="0" distL="0" distR="0" wp14:anchorId="697FB4F4" wp14:editId="634DDC31">
                 <wp:extent cx="1783800" cy="864000"/>
                 <wp:effectExtent l="0" t="0" r="6985" b="0"/>
                 <wp:docPr id="31" name="Imagen 31"/>
@@ -3632,7 +3629,7 @@
 </file>
 
 <file path=word/numbering.xml><?xml version="1.0" encoding="utf-8"?>
-<w:numbering xmlns:wpc="http://schemas.microsoft.com/office/word/2010/wordprocessingCanvas" xmlns:mc="http://schemas.openxmlformats.org/markup-compatibility/2006" xmlns:o="urn:schemas-microsoft-com:office:office" xmlns:r="http://schemas.openxmlformats.org/officeDocument/2006/relationships" xmlns:m="http://schemas.openxmlformats.org/officeDocument/2006/math" xmlns:v="urn:schemas-microsoft-com:vml" xmlns:wp14="http://schemas.microsoft.com/office/word/2010/wordprocessingDrawing" xmlns:wp="http://schemas.openxmlformats.org/drawingml/2006/wordprocessingDrawing" xmlns:w10="urn:schemas-microsoft-com:office:word" xmlns:w="http://schemas.openxmlformats.org/wordprocessingml/2006/main" xmlns:w14="http://schemas.microsoft.com/office/word/2010/wordml" xmlns:w15="http://schemas.microsoft.com/office/word/2012/wordml" xmlns:wpg="http://schemas.microsoft.com/office/word/2010/wordprocessingGroup" xmlns:wpi="http://schemas.microsoft.com/office/word/2010/wordprocessingInk" xmlns:wne="http://schemas.microsoft.com/office/word/2006/wordml" xmlns:wps="http://schemas.microsoft.com/office/word/2010/wordprocessingShape" mc:Ignorable="w14 w15 wp14">
+<w:numbering xmlns:wpc="http://schemas.microsoft.com/office/word/2010/wordprocessingCanvas" xmlns:cx="http://schemas.microsoft.com/office/drawing/2014/chartex" xmlns:cx1="http://schemas.microsoft.com/office/drawing/2015/9/8/chartex" xmlns:cx2="http://schemas.microsoft.com/office/drawing/2015/10/21/chartex" xmlns:cx3="http://schemas.microsoft.com/office/drawing/2016/5/9/chartex" xmlns:cx4="http://schemas.microsoft.com/office/drawing/2016/5/10/chartex" xmlns:cx5="http://schemas.microsoft.com/office/drawing/2016/5/11/chartex" xmlns:cx6="http://schemas.microsoft.com/office/drawing/2016/5/12/chartex" xmlns:cx7="http://schemas.microsoft.com/office/drawing/2016/5/13/chartex" xmlns:cx8="http://schemas.microsoft.com/office/drawing/2016/5/14/chartex" xmlns:mc="http://schemas.openxmlformats.org/markup-compatibility/2006" xmlns:aink="http://schemas.microsoft.com/office/drawing/2016/ink" xmlns:am3d="http://schemas.microsoft.com/office/drawing/2017/model3d" xmlns:o="urn:schemas-microsoft-com:office:office" xmlns:r="http://schemas.openxmlformats.org/officeDocument/2006/relationships" xmlns:m="http://schemas.openxmlformats.org/officeDocument/2006/math" xmlns:v="urn:schemas-microsoft-com:vml" xmlns:wp14="http://schemas.microsoft.com/office/word/2010/wordprocessingDrawing" xmlns:wp="http://schemas.openxmlformats.org/drawingml/2006/wordprocessingDrawing" xmlns:w10="urn:schemas-microsoft-com:office:word" xmlns:w="http://schemas.openxmlformats.org/wordprocessingml/2006/main" xmlns:w14="http://schemas.microsoft.com/office/word/2010/wordml" xmlns:w15="http://schemas.microsoft.com/office/word/2012/wordml" xmlns:w16cex="http://schemas.microsoft.com/office/word/2018/wordml/cex" xmlns:w16cid="http://schemas.microsoft.com/office/word/2016/wordml/cid" xmlns:w16="http://schemas.microsoft.com/office/word/2018/wordml" xmlns:w16sdtdh="http://schemas.microsoft.com/office/word/2020/wordml/sdtdatahash" xmlns:w16se="http://schemas.microsoft.com/office/word/2015/wordml/symex" xmlns:wpg="http://schemas.microsoft.com/office/word/2010/wordprocessingGroup" xmlns:wpi="http://schemas.microsoft.com/office/word/2010/wordprocessingInk" xmlns:wne="http://schemas.microsoft.com/office/word/2006/wordml" xmlns:wps="http://schemas.microsoft.com/office/word/2010/wordprocessingShape" mc:Ignorable="w14 w15 w16se w16cid w16 w16cex w16sdtdh wp14">
   <w:abstractNum w:abstractNumId="0" w15:restartNumberingAfterBreak="0">
     <w:nsid w:val="04042EBF"/>
     <w:multiLevelType w:val="hybridMultilevel"/>
@@ -3940,7 +3937,7 @@
 </file>
 
 <file path=word/styles.xml><?xml version="1.0" encoding="utf-8"?>
-<w:styles xmlns:mc="http://schemas.openxmlformats.org/markup-compatibility/2006" xmlns:r="http://schemas.openxmlformats.org/officeDocument/2006/relationships" xmlns:w="http://schemas.openxmlformats.org/wordprocessingml/2006/main" xmlns:w14="http://schemas.microsoft.com/office/word/2010/wordml" xmlns:w15="http://schemas.microsoft.com/office/word/2012/wordml" mc:Ignorable="w14 w15">
+<w:styles xmlns:mc="http://schemas.openxmlformats.org/markup-compatibility/2006" xmlns:r="http://schemas.openxmlformats.org/officeDocument/2006/relationships" xmlns:w="http://schemas.openxmlformats.org/wordprocessingml/2006/main" xmlns:w14="http://schemas.microsoft.com/office/word/2010/wordml" xmlns:w15="http://schemas.microsoft.com/office/word/2012/wordml" xmlns:w16cex="http://schemas.microsoft.com/office/word/2018/wordml/cex" xmlns:w16cid="http://schemas.microsoft.com/office/word/2016/wordml/cid" xmlns:w16="http://schemas.microsoft.com/office/word/2018/wordml" xmlns:w16sdtdh="http://schemas.microsoft.com/office/word/2020/wordml/sdtdatahash" xmlns:w16se="http://schemas.microsoft.com/office/word/2015/wordml/symex" mc:Ignorable="w14 w15 w16se w16cid w16 w16cex w16sdtdh">
   <w:docDefaults>
     <w:rPrDefault>
       <w:rPr>
@@ -3956,7 +3953,7 @@
       </w:pPr>
     </w:pPrDefault>
   </w:docDefaults>
-  <w:latentStyles w:defLockedState="0" w:defUIPriority="99" w:defSemiHidden="0" w:defUnhideWhenUsed="0" w:defQFormat="0" w:count="371">
+  <w:latentStyles w:defLockedState="0" w:defUIPriority="99" w:defSemiHidden="0" w:defUnhideWhenUsed="0" w:defQFormat="0" w:count="376">
     <w:lsdException w:name="Normal" w:uiPriority="0" w:qFormat="1"/>
     <w:lsdException w:name="heading 1" w:uiPriority="9" w:qFormat="1"/>
     <w:lsdException w:name="heading 2" w:semiHidden="1" w:uiPriority="9" w:unhideWhenUsed="1" w:qFormat="1"/>
@@ -4062,7 +4059,6 @@
     <w:lsdException w:name="HTML Sample" w:semiHidden="1" w:unhideWhenUsed="1"/>
     <w:lsdException w:name="HTML Typewriter" w:semiHidden="1" w:unhideWhenUsed="1"/>
     <w:lsdException w:name="HTML Variable" w:semiHidden="1" w:unhideWhenUsed="1"/>
-    <w:lsdException w:name="Normal Table" w:semiHidden="1" w:unhideWhenUsed="1"/>
     <w:lsdException w:name="annotation subject" w:semiHidden="1" w:unhideWhenUsed="1"/>
     <w:lsdException w:name="No List" w:semiHidden="1" w:unhideWhenUsed="1"/>
     <w:lsdException w:name="Outline List 1" w:semiHidden="1" w:unhideWhenUsed="1"/>
@@ -4105,11 +4101,8 @@
     <w:lsdException w:name="Table Contemporary" w:semiHidden="1" w:unhideWhenUsed="1"/>
     <w:lsdException w:name="Table Elegant" w:semiHidden="1" w:unhideWhenUsed="1"/>
     <w:lsdException w:name="Table Professional" w:semiHidden="1" w:unhideWhenUsed="1"/>
-    <w:lsdException w:name="Table Subtle 1" w:semiHidden="1" w:unhideWhenUsed="1"/>
     <w:lsdException w:name="Table Subtle 2" w:semiHidden="1" w:unhideWhenUsed="1"/>
     <w:lsdException w:name="Table Web 1" w:semiHidden="1" w:unhideWhenUsed="1"/>
-    <w:lsdException w:name="Table Web 2" w:semiHidden="1" w:unhideWhenUsed="1"/>
-    <w:lsdException w:name="Table Web 3" w:semiHidden="1" w:unhideWhenUsed="1"/>
     <w:lsdException w:name="Balloon Text" w:semiHidden="1" w:unhideWhenUsed="1"/>
     <w:lsdException w:name="Table Grid" w:uiPriority="39"/>
     <w:lsdException w:name="Table Theme" w:semiHidden="1" w:unhideWhenUsed="1"/>
@@ -4328,6 +4321,11 @@
     <w:lsdException w:name="List Table 5 Dark Accent 6" w:uiPriority="50"/>
     <w:lsdException w:name="List Table 6 Colorful Accent 6" w:uiPriority="51"/>
     <w:lsdException w:name="List Table 7 Colorful Accent 6" w:uiPriority="52"/>
+    <w:lsdException w:name="Mention" w:semiHidden="1" w:unhideWhenUsed="1"/>
+    <w:lsdException w:name="Smart Hyperlink" w:semiHidden="1" w:unhideWhenUsed="1"/>
+    <w:lsdException w:name="Hashtag" w:semiHidden="1" w:unhideWhenUsed="1"/>
+    <w:lsdException w:name="Unresolved Mention" w:semiHidden="1" w:unhideWhenUsed="1"/>
+    <w:lsdException w:name="Smart Link" w:semiHidden="1" w:unhideWhenUsed="1"/>
   </w:latentStyles>
   <w:style w:type="paragraph" w:default="1" w:styleId="Normal">
     <w:name w:val="Normal"/>
